--- a/Exercise_9_Laurente_ Lady Jane/Exercise 9.docx
+++ b/Exercise_9_Laurente_ Lady Jane/Exercise 9.docx
@@ -25,6 +25,32 @@
         </w:rPr>
         <w:t>List the minimum perks package.</w:t>
       </w:r>
+      <w:r>
+        <w:rPr>
+          <w:b/>
+          <w:bCs/>
+        </w:rPr>
+        <w:br/>
+      </w:r>
+      <w:r>
+        <w:t xml:space="preserve">SELECT </w:t>
+      </w:r>
+      <w:proofErr w:type="gramStart"/>
+      <w:r>
+        <w:t>MIN(</w:t>
+      </w:r>
+      <w:proofErr w:type="gramEnd"/>
+      <w:r>
+        <w:t>perks) FROM `</w:t>
+      </w:r>
+      <w:proofErr w:type="spellStart"/>
+      <w:r>
+        <w:t>employee_data</w:t>
+      </w:r>
+      <w:proofErr w:type="spellEnd"/>
+      <w:r>
+        <w:t>`;</w:t>
+      </w:r>
     </w:p>
     <w:p>
       <w:pPr>
@@ -32,6 +58,9 @@
         <w:ind w:left="1080"/>
       </w:pPr>
       <w:r>
+        <w:rPr>
+          <w:noProof/>
+        </w:rPr>
         <w:drawing>
           <wp:inline distT="0" distB="0" distL="0" distR="0" wp14:anchorId="1C00B168" wp14:editId="5EB5F208">
             <wp:extent cx="4318781" cy="2321926"/>
@@ -84,6 +113,32 @@
         </w:rPr>
         <w:t>List the maximum salary given to a “Programmer”.</w:t>
       </w:r>
+      <w:r>
+        <w:rPr>
+          <w:b/>
+          <w:bCs/>
+        </w:rPr>
+        <w:br/>
+      </w:r>
+      <w:r>
+        <w:t xml:space="preserve">SELECT </w:t>
+      </w:r>
+      <w:proofErr w:type="gramStart"/>
+      <w:r>
+        <w:t>MAX(</w:t>
+      </w:r>
+      <w:proofErr w:type="gramEnd"/>
+      <w:r>
+        <w:t>salary) FROM `</w:t>
+      </w:r>
+      <w:proofErr w:type="spellStart"/>
+      <w:r>
+        <w:t>employee_data</w:t>
+      </w:r>
+      <w:proofErr w:type="spellEnd"/>
+      <w:r>
+        <w:t>` WHERE title like "%programmer%";</w:t>
+      </w:r>
     </w:p>
     <w:p>
       <w:pPr>
@@ -91,6 +146,9 @@
         <w:ind w:left="1080"/>
       </w:pPr>
       <w:r>
+        <w:rPr>
+          <w:noProof/>
+        </w:rPr>
         <w:drawing>
           <wp:inline distT="0" distB="0" distL="0" distR="0" wp14:anchorId="53BEDD0D" wp14:editId="156D9AEA">
             <wp:extent cx="4435786" cy="1800665"/>
@@ -143,6 +201,32 @@
         </w:rPr>
         <w:t>Display the age of the oldest “Marketing Executive”.</w:t>
       </w:r>
+      <w:r>
+        <w:rPr>
+          <w:b/>
+          <w:bCs/>
+        </w:rPr>
+        <w:br/>
+      </w:r>
+      <w:r>
+        <w:t xml:space="preserve">SELECT </w:t>
+      </w:r>
+      <w:proofErr w:type="gramStart"/>
+      <w:r>
+        <w:t>MAX(</w:t>
+      </w:r>
+      <w:proofErr w:type="gramEnd"/>
+      <w:r>
+        <w:t>age) FROM `</w:t>
+      </w:r>
+      <w:proofErr w:type="spellStart"/>
+      <w:r>
+        <w:t>employee_data</w:t>
+      </w:r>
+      <w:proofErr w:type="spellEnd"/>
+      <w:r>
+        <w:t>` WHERE title like "Marketing Executive";</w:t>
+      </w:r>
     </w:p>
     <w:p>
       <w:pPr>
@@ -150,6 +234,9 @@
         <w:ind w:left="1080"/>
       </w:pPr>
       <w:r>
+        <w:rPr>
+          <w:noProof/>
+        </w:rPr>
         <w:drawing>
           <wp:inline distT="0" distB="0" distL="0" distR="0" wp14:anchorId="76882A59" wp14:editId="2C5FC0EB">
             <wp:extent cx="4456084" cy="1716259"/>
@@ -202,6 +289,48 @@
         </w:rPr>
         <w:t>(Tricky) Find the first and last names of the oldest employee.</w:t>
       </w:r>
+      <w:r>
+        <w:rPr>
+          <w:b/>
+          <w:bCs/>
+        </w:rPr>
+        <w:br/>
+      </w:r>
+      <w:r>
+        <w:t xml:space="preserve">SELECT </w:t>
+      </w:r>
+      <w:proofErr w:type="spellStart"/>
+      <w:r>
+        <w:t>f_name</w:t>
+      </w:r>
+      <w:proofErr w:type="spellEnd"/>
+      <w:r>
+        <w:t xml:space="preserve">, </w:t>
+      </w:r>
+      <w:proofErr w:type="spellStart"/>
+      <w:r>
+        <w:t>l_name</w:t>
+      </w:r>
+      <w:proofErr w:type="spellEnd"/>
+      <w:r>
+        <w:t xml:space="preserve"> FROM `</w:t>
+      </w:r>
+      <w:proofErr w:type="spellStart"/>
+      <w:r>
+        <w:t>employee_data</w:t>
+      </w:r>
+      <w:proofErr w:type="spellEnd"/>
+      <w:r>
+        <w:t xml:space="preserve">` WHERE age = (select max(age) from </w:t>
+      </w:r>
+      <w:proofErr w:type="spellStart"/>
+      <w:r>
+        <w:t>employee_data</w:t>
+      </w:r>
+      <w:proofErr w:type="spellEnd"/>
+      <w:r>
+        <w:t>);</w:t>
+      </w:r>
     </w:p>
     <w:p>
       <w:pPr>
@@ -209,6 +338,9 @@
         <w:ind w:left="1080"/>
       </w:pPr>
       <w:r>
+        <w:rPr>
+          <w:noProof/>
+        </w:rPr>
         <w:lastRenderedPageBreak/>
         <w:drawing>
           <wp:inline distT="0" distB="0" distL="0" distR="0" wp14:anchorId="4F2339DA" wp14:editId="0849BF2D">
